--- a/interimfinal.docx
+++ b/interimfinal.docx
@@ -142,6 +142,7 @@
           <w:szCs w:val="46"/>
         </w:rPr>
       </w:pPr>
+      <w:bookmarkStart w:id="0" w:name="_Hlk161212397"/>
       <w:r>
         <w:rPr>
           <w:b/>
@@ -161,6 +162,7 @@
         <w:t>Interim Report</w:t>
       </w:r>
     </w:p>
+    <w:bookmarkEnd w:id="0"/>
     <w:p>
       <w:pPr>
         <w:jc w:val="center"/>
@@ -181,6 +183,7 @@
           <w:szCs w:val="46"/>
         </w:rPr>
       </w:pPr>
+      <w:bookmarkStart w:id="1" w:name="_Hlk161212408"/>
       <w:r>
         <w:rPr>
           <w:b/>
@@ -209,6 +212,7 @@
         <w:t xml:space="preserve"> System</w:t>
       </w:r>
     </w:p>
+    <w:bookmarkEnd w:id="1"/>
     <w:p>
       <w:pPr>
         <w:jc w:val="center"/>
@@ -248,13 +252,6 @@
           <w:szCs w:val="42"/>
         </w:rPr>
         <w:t xml:space="preserve">Name: </w:t>
-      </w:r>
-      <w:r>
-        <w:rPr>
-          <w:sz w:val="42"/>
-          <w:szCs w:val="42"/>
-        </w:rPr>
-        <w:t>DMIS Dasanayaka</w:t>
       </w:r>
     </w:p>
     <w:p>
@@ -303,6 +300,7 @@
         </w:rPr>
         <w:t xml:space="preserve">Degree Program: </w:t>
       </w:r>
+      <w:bookmarkStart w:id="2" w:name="_Hlk161212514"/>
       <w:r>
         <w:rPr>
           <w:sz w:val="42"/>
@@ -310,6 +308,7 @@
         </w:rPr>
         <w:t>BSc. (Hons) Software Engineering</w:t>
       </w:r>
+      <w:bookmarkEnd w:id="2"/>
     </w:p>
     <w:sdt>
       <w:sdtPr>
@@ -776,8 +775,17 @@
                 <w:rStyle w:val="Hyperlink"/>
                 <w:noProof/>
               </w:rPr>
-              <w:t>Chapter 02 – System Analysis</w:t>
-            </w:r>
+              <w:t xml:space="preserve">Chapter 02 – </w:t>
+            </w:r>
+            <w:bookmarkStart w:id="3" w:name="_Hlk161212829"/>
+            <w:r>
+              <w:rPr>
+                <w:rStyle w:val="Hyperlink"/>
+                <w:noProof/>
+              </w:rPr>
+              <w:t>System Analysis</w:t>
+            </w:r>
+            <w:bookmarkEnd w:id="3"/>
             <w:r>
               <w:rPr>
                 <w:noProof/>
@@ -828,6 +836,7 @@
             </w:r>
           </w:hyperlink>
         </w:p>
+        <w:bookmarkStart w:id="4" w:name="_Hlk161212847"/>
         <w:p>
           <w:pPr>
             <w:pStyle w:val="TOC2"/>
@@ -840,63 +849,76 @@
               <w:szCs w:val="24"/>
             </w:rPr>
           </w:pPr>
-          <w:hyperlink w:anchor="_Toc160818421" w:history="1">
-            <w:r>
-              <w:rPr>
-                <w:rStyle w:val="Hyperlink"/>
-                <w:noProof/>
-              </w:rPr>
-              <w:t>2.1 Facts Gathering Techniques</w:t>
-            </w:r>
-            <w:r>
-              <w:rPr>
-                <w:noProof/>
-                <w:webHidden/>
-              </w:rPr>
-              <w:tab/>
-            </w:r>
-            <w:r>
-              <w:rPr>
-                <w:noProof/>
-                <w:webHidden/>
-              </w:rPr>
-              <w:fldChar w:fldCharType="begin"/>
-            </w:r>
-            <w:r>
-              <w:rPr>
-                <w:noProof/>
-                <w:webHidden/>
-              </w:rPr>
-              <w:instrText xml:space="preserve"> PAGEREF _Toc160818421 \h </w:instrText>
-            </w:r>
-            <w:r>
-              <w:rPr>
-                <w:noProof/>
-                <w:webHidden/>
-              </w:rPr>
-            </w:r>
-            <w:r>
-              <w:rPr>
-                <w:noProof/>
-                <w:webHidden/>
-              </w:rPr>
-              <w:fldChar w:fldCharType="separate"/>
-            </w:r>
-            <w:r>
-              <w:rPr>
-                <w:noProof/>
-                <w:webHidden/>
-              </w:rPr>
-              <w:t>6</w:t>
-            </w:r>
-            <w:r>
-              <w:rPr>
-                <w:noProof/>
-                <w:webHidden/>
-              </w:rPr>
-              <w:fldChar w:fldCharType="end"/>
-            </w:r>
-          </w:hyperlink>
+          <w:r>
+            <w:fldChar w:fldCharType="begin"/>
+          </w:r>
+          <w:r>
+            <w:instrText>HYPERLINK \l "_Toc160818421"</w:instrText>
+          </w:r>
+          <w:r>
+            <w:fldChar w:fldCharType="separate"/>
+          </w:r>
+          <w:r>
+            <w:rPr>
+              <w:rStyle w:val="Hyperlink"/>
+              <w:noProof/>
+            </w:rPr>
+            <w:t>2.1 Facts Gathering Techniques</w:t>
+          </w:r>
+          <w:r>
+            <w:rPr>
+              <w:noProof/>
+              <w:webHidden/>
+            </w:rPr>
+            <w:tab/>
+          </w:r>
+          <w:r>
+            <w:rPr>
+              <w:noProof/>
+              <w:webHidden/>
+            </w:rPr>
+            <w:fldChar w:fldCharType="begin"/>
+          </w:r>
+          <w:r>
+            <w:rPr>
+              <w:noProof/>
+              <w:webHidden/>
+            </w:rPr>
+            <w:instrText xml:space="preserve"> PAGEREF _Toc160818421 \h </w:instrText>
+          </w:r>
+          <w:r>
+            <w:rPr>
+              <w:noProof/>
+              <w:webHidden/>
+            </w:rPr>
+          </w:r>
+          <w:r>
+            <w:rPr>
+              <w:noProof/>
+              <w:webHidden/>
+            </w:rPr>
+            <w:fldChar w:fldCharType="separate"/>
+          </w:r>
+          <w:r>
+            <w:rPr>
+              <w:noProof/>
+              <w:webHidden/>
+            </w:rPr>
+            <w:t>6</w:t>
+          </w:r>
+          <w:r>
+            <w:rPr>
+              <w:noProof/>
+              <w:webHidden/>
+            </w:rPr>
+            <w:fldChar w:fldCharType="end"/>
+          </w:r>
+          <w:r>
+            <w:rPr>
+              <w:noProof/>
+            </w:rPr>
+            <w:fldChar w:fldCharType="end"/>
+          </w:r>
         </w:p>
         <w:p>
           <w:pPr>
@@ -1108,6 +1130,7 @@
             </w:r>
           </w:hyperlink>
         </w:p>
+        <w:bookmarkEnd w:id="4"/>
         <w:p>
           <w:pPr>
             <w:pStyle w:val="TOC1"/>
@@ -1120,63 +1143,76 @@
               <w:szCs w:val="24"/>
             </w:rPr>
           </w:pPr>
-          <w:hyperlink w:anchor="_Toc160818425" w:history="1">
-            <w:r>
-              <w:rPr>
-                <w:rStyle w:val="Hyperlink"/>
-                <w:noProof/>
-              </w:rPr>
-              <w:t>Chapter 03 – Requirement Specification</w:t>
-            </w:r>
-            <w:r>
-              <w:rPr>
-                <w:noProof/>
-                <w:webHidden/>
-              </w:rPr>
-              <w:tab/>
-            </w:r>
-            <w:r>
-              <w:rPr>
-                <w:noProof/>
-                <w:webHidden/>
-              </w:rPr>
-              <w:fldChar w:fldCharType="begin"/>
-            </w:r>
-            <w:r>
-              <w:rPr>
-                <w:noProof/>
-                <w:webHidden/>
-              </w:rPr>
-              <w:instrText xml:space="preserve"> PAGEREF _Toc160818425 \h </w:instrText>
-            </w:r>
-            <w:r>
-              <w:rPr>
-                <w:noProof/>
-                <w:webHidden/>
-              </w:rPr>
-            </w:r>
-            <w:r>
-              <w:rPr>
-                <w:noProof/>
-                <w:webHidden/>
-              </w:rPr>
-              <w:fldChar w:fldCharType="separate"/>
-            </w:r>
-            <w:r>
-              <w:rPr>
-                <w:noProof/>
-                <w:webHidden/>
-              </w:rPr>
-              <w:t>13</w:t>
-            </w:r>
-            <w:r>
-              <w:rPr>
-                <w:noProof/>
-                <w:webHidden/>
-              </w:rPr>
-              <w:fldChar w:fldCharType="end"/>
-            </w:r>
-          </w:hyperlink>
+          <w:r>
+            <w:fldChar w:fldCharType="begin"/>
+          </w:r>
+          <w:r>
+            <w:instrText>HYPERLINK \l "_Toc160818425"</w:instrText>
+          </w:r>
+          <w:r>
+            <w:fldChar w:fldCharType="separate"/>
+          </w:r>
+          <w:r>
+            <w:rPr>
+              <w:rStyle w:val="Hyperlink"/>
+              <w:noProof/>
+            </w:rPr>
+            <w:t>Chapter 03 – Requirement Specification</w:t>
+          </w:r>
+          <w:r>
+            <w:rPr>
+              <w:noProof/>
+              <w:webHidden/>
+            </w:rPr>
+            <w:tab/>
+          </w:r>
+          <w:r>
+            <w:rPr>
+              <w:noProof/>
+              <w:webHidden/>
+            </w:rPr>
+            <w:fldChar w:fldCharType="begin"/>
+          </w:r>
+          <w:r>
+            <w:rPr>
+              <w:noProof/>
+              <w:webHidden/>
+            </w:rPr>
+            <w:instrText xml:space="preserve"> PAGEREF _Toc160818425 \h </w:instrText>
+          </w:r>
+          <w:r>
+            <w:rPr>
+              <w:noProof/>
+              <w:webHidden/>
+            </w:rPr>
+          </w:r>
+          <w:r>
+            <w:rPr>
+              <w:noProof/>
+              <w:webHidden/>
+            </w:rPr>
+            <w:fldChar w:fldCharType="separate"/>
+          </w:r>
+          <w:r>
+            <w:rPr>
+              <w:noProof/>
+              <w:webHidden/>
+            </w:rPr>
+            <w:t>13</w:t>
+          </w:r>
+          <w:r>
+            <w:rPr>
+              <w:noProof/>
+              <w:webHidden/>
+            </w:rPr>
+            <w:fldChar w:fldCharType="end"/>
+          </w:r>
+          <w:r>
+            <w:rPr>
+              <w:noProof/>
+            </w:rPr>
+            <w:fldChar w:fldCharType="end"/>
+          </w:r>
         </w:p>
         <w:p>
           <w:pPr>
@@ -2738,12 +2774,12 @@
       <w:pPr>
         <w:pStyle w:val="Heading1"/>
       </w:pPr>
-      <w:bookmarkStart w:id="0" w:name="_Toc160818415"/>
+      <w:bookmarkStart w:id="5" w:name="_Toc160818415"/>
       <w:r>
         <w:lastRenderedPageBreak/>
         <w:t>Abstract</w:t>
       </w:r>
-      <w:bookmarkEnd w:id="0"/>
+      <w:bookmarkEnd w:id="5"/>
     </w:p>
     <w:p/>
     <w:p>
@@ -2776,12 +2812,12 @@
       <w:pPr>
         <w:pStyle w:val="Heading1"/>
       </w:pPr>
-      <w:bookmarkStart w:id="1" w:name="_Toc160818416"/>
+      <w:bookmarkStart w:id="6" w:name="_Toc160818416"/>
       <w:r>
         <w:lastRenderedPageBreak/>
         <w:t>Chapter 01 – Introduction</w:t>
       </w:r>
-      <w:bookmarkEnd w:id="1"/>
+      <w:bookmarkEnd w:id="6"/>
     </w:p>
     <w:p>
       <w:pPr>
@@ -2791,11 +2827,11 @@
           <w:numId w:val="24"/>
         </w:numPr>
       </w:pPr>
-      <w:bookmarkStart w:id="2" w:name="_Toc160818417"/>
+      <w:bookmarkStart w:id="7" w:name="_Toc160818417"/>
       <w:r>
         <w:t>Introduction</w:t>
       </w:r>
-      <w:bookmarkEnd w:id="2"/>
+      <w:bookmarkEnd w:id="7"/>
     </w:p>
     <w:p>
       <w:pPr>
@@ -2808,6 +2844,7 @@
           <w:szCs w:val="48"/>
         </w:rPr>
       </w:pPr>
+      <w:bookmarkStart w:id="8" w:name="_Hlk161213971"/>
       <w:r>
         <w:rPr>
           <w:sz w:val="28"/>
@@ -2816,6 +2853,7 @@
         <w:t>in the rapidly evolving landscape of the food industry, the combination of automation and image detection technologies carries a huge potential.to streamline process and enhance efficiency. This interim report depicts the intersection of automation and food image detection, aiming to address key challenges and the opportunities in these promises.</w:t>
       </w:r>
     </w:p>
+    <w:bookmarkEnd w:id="8"/>
     <w:p/>
     <w:p>
       <w:pPr>
@@ -2825,11 +2863,11 @@
           <w:numId w:val="24"/>
         </w:numPr>
       </w:pPr>
-      <w:bookmarkStart w:id="3" w:name="_Toc160818418"/>
+      <w:bookmarkStart w:id="9" w:name="_Toc160818418"/>
       <w:r>
         <w:t>Problem Definition</w:t>
       </w:r>
-      <w:bookmarkEnd w:id="3"/>
+      <w:bookmarkEnd w:id="9"/>
     </w:p>
     <w:p>
       <w:pPr>
@@ -2839,6 +2877,7 @@
           <w:szCs w:val="24"/>
         </w:rPr>
       </w:pPr>
+      <w:bookmarkStart w:id="10" w:name="_Hlk161214322"/>
       <w:r>
         <w:rPr>
           <w:szCs w:val="24"/>
@@ -2980,8 +3019,9 @@
       <w:r>
         <w:t xml:space="preserve"> and facilitating more efficient business analysis. Self-service restaurants can lower labor costs, increase customer satisfaction, and improve operational efficiency by automating the billing, food analysis, and payment processes.</w:t>
       </w:r>
-      <w:bookmarkStart w:id="4" w:name="_Toc160818419"/>
-    </w:p>
+      <w:bookmarkStart w:id="11" w:name="_Toc160818419"/>
+    </w:p>
+    <w:bookmarkEnd w:id="10"/>
     <w:p>
       <w:pPr>
         <w:spacing w:before="0" w:after="160" w:line="259" w:lineRule="auto"/>
@@ -3016,7 +3056,7 @@
         </w:rPr>
         <w:t>Project Objectives</w:t>
       </w:r>
-      <w:bookmarkEnd w:id="4"/>
+      <w:bookmarkEnd w:id="11"/>
     </w:p>
     <w:p>
       <w:pPr>
@@ -3029,7 +3069,8 @@
           <w:szCs w:val="22"/>
         </w:rPr>
       </w:pPr>
-      <w:bookmarkStart w:id="5" w:name="_Toc160818420"/>
+      <w:bookmarkStart w:id="12" w:name="_Toc160818420"/>
+      <w:bookmarkStart w:id="13" w:name="_Hlk161214382"/>
       <w:r>
         <w:rPr>
           <w:rFonts w:eastAsiaTheme="minorHAnsi" w:cstheme="minorBidi"/>
@@ -3042,6 +3083,7 @@
         <w:t xml:space="preserve">1.Develop automated system for food  detection: </w:t>
       </w:r>
     </w:p>
+    <w:bookmarkEnd w:id="13"/>
     <w:p>
       <w:pPr>
         <w:pStyle w:val="Heading1"/>
@@ -3077,6 +3119,7 @@
           <w:szCs w:val="22"/>
         </w:rPr>
       </w:pPr>
+      <w:bookmarkStart w:id="14" w:name="_Hlk161216270"/>
       <w:r>
         <w:rPr>
           <w:rFonts w:eastAsiaTheme="minorHAnsi" w:cstheme="minorBidi"/>
@@ -3108,6 +3151,7 @@
         <w:t xml:space="preserve"> by utilizing sophisticated image detection techniques including computer vision and machine learning.</w:t>
       </w:r>
     </w:p>
+    <w:bookmarkEnd w:id="14"/>
     <w:p>
       <w:pPr>
         <w:pStyle w:val="Heading1"/>
@@ -3185,17 +3229,31 @@
           <w:szCs w:val="22"/>
         </w:rPr>
       </w:pPr>
-      <w:r>
-        <w:rPr>
-          <w:rFonts w:eastAsiaTheme="minorHAnsi" w:cstheme="minorBidi"/>
-          <w:bCs/>
-          <w:color w:val="auto"/>
-          <w:sz w:val="24"/>
-          <w:szCs w:val="22"/>
-        </w:rPr>
-        <w:t>2.Provide food  analysis  integration with billing system:</w:t>
-      </w:r>
-    </w:p>
+      <w:bookmarkStart w:id="15" w:name="_Hlk161214616"/>
+      <w:r>
+        <w:rPr>
+          <w:rFonts w:eastAsiaTheme="minorHAnsi" w:cstheme="minorBidi"/>
+          <w:bCs/>
+          <w:color w:val="auto"/>
+          <w:sz w:val="24"/>
+          <w:szCs w:val="22"/>
+        </w:rPr>
+        <w:t>2.</w:t>
+      </w:r>
+      <w:bookmarkStart w:id="16" w:name="_Hlk161214914"/>
+      <w:r>
+        <w:rPr>
+          <w:rFonts w:eastAsiaTheme="minorHAnsi" w:cstheme="minorBidi"/>
+          <w:bCs/>
+          <w:color w:val="auto"/>
+          <w:sz w:val="24"/>
+          <w:szCs w:val="22"/>
+        </w:rPr>
+        <w:t>Provide food  analysis  integration with billing system:</w:t>
+      </w:r>
+    </w:p>
+    <w:bookmarkEnd w:id="15"/>
+    <w:bookmarkEnd w:id="16"/>
     <w:p>
       <w:pPr>
         <w:pStyle w:val="Heading1"/>
@@ -3728,17 +3786,17 @@
       <w:r>
         <w:t>Chapter 02 – System Analysis</w:t>
       </w:r>
-      <w:bookmarkEnd w:id="5"/>
-    </w:p>
-    <w:p>
-      <w:pPr>
-        <w:pStyle w:val="Heading2"/>
-      </w:pPr>
-      <w:bookmarkStart w:id="6" w:name="_Toc160818421"/>
+      <w:bookmarkEnd w:id="12"/>
+    </w:p>
+    <w:p>
+      <w:pPr>
+        <w:pStyle w:val="Heading2"/>
+      </w:pPr>
+      <w:bookmarkStart w:id="17" w:name="_Toc160818421"/>
       <w:r>
         <w:t>2.1 Facts Gathering Techniques</w:t>
       </w:r>
-      <w:bookmarkEnd w:id="6"/>
+      <w:bookmarkEnd w:id="17"/>
     </w:p>
     <w:p/>
     <w:p/>
@@ -3749,6 +3807,7 @@
         <w:spacing w:after="188"/>
         <w:ind w:left="1780" w:right="1157"/>
       </w:pPr>
+      <w:bookmarkStart w:id="18" w:name="_Hlk161215289"/>
       <w:r>
         <w:t>Facts Gathering techniques on automatic  self-service and food detection process involve several strategies to understand the current landscape and challenges that faced here are some effective techniques.</w:t>
       </w:r>
@@ -3807,6 +3866,7 @@
         <w:t>ntervies – Have gone Through interviews with owners of some restaurants. This technique was helpful to gather insights into preferences, experiences regarding  the situation and background of processes which happens in a restaurant and what they are willing to have in future to make this process easy.</w:t>
       </w:r>
     </w:p>
+    <w:bookmarkEnd w:id="18"/>
     <w:p>
       <w:pPr>
         <w:ind w:left="1780" w:right="1157"/>
@@ -3819,24 +3879,24 @@
       <w:pPr>
         <w:pStyle w:val="Heading2"/>
       </w:pPr>
-      <w:bookmarkStart w:id="7" w:name="_Toc160818422"/>
+      <w:bookmarkStart w:id="19" w:name="_Toc160818422"/>
       <w:r>
         <w:lastRenderedPageBreak/>
         <w:t>2.2 Existing System</w:t>
       </w:r>
-      <w:bookmarkEnd w:id="7"/>
-    </w:p>
-    <w:p>
-      <w:pPr>
-        <w:pStyle w:val="Heading2"/>
-        <w:rPr>
-          <w:rFonts w:eastAsiaTheme="minorHAnsi" w:cstheme="minorBidi"/>
-          <w:color w:val="auto"/>
-          <w:sz w:val="24"/>
-          <w:szCs w:val="22"/>
-        </w:rPr>
-      </w:pPr>
-      <w:bookmarkStart w:id="8" w:name="_Toc160818423"/>
+      <w:bookmarkEnd w:id="19"/>
+    </w:p>
+    <w:p>
+      <w:pPr>
+        <w:pStyle w:val="Heading2"/>
+        <w:rPr>
+          <w:rFonts w:eastAsiaTheme="minorHAnsi" w:cstheme="minorBidi"/>
+          <w:color w:val="auto"/>
+          <w:sz w:val="24"/>
+          <w:szCs w:val="22"/>
+        </w:rPr>
+      </w:pPr>
+      <w:bookmarkStart w:id="20" w:name="_Toc160818423"/>
       <w:r>
         <w:rPr>
           <w:rFonts w:eastAsiaTheme="minorHAnsi" w:cstheme="minorBidi"/>
@@ -4495,7 +4555,7 @@
       <w:r>
         <w:t>2.3 Use Case Diagram</w:t>
       </w:r>
-      <w:bookmarkEnd w:id="8"/>
+      <w:bookmarkEnd w:id="20"/>
     </w:p>
     <w:p>
       <w:r>
@@ -4572,12 +4632,12 @@
       <w:pPr>
         <w:pStyle w:val="Heading2"/>
       </w:pPr>
-      <w:bookmarkStart w:id="9" w:name="_Toc160818424"/>
+      <w:bookmarkStart w:id="21" w:name="_Toc160818424"/>
       <w:r>
         <w:lastRenderedPageBreak/>
         <w:t>2.4 Drawbacks of the existing system</w:t>
       </w:r>
-      <w:bookmarkEnd w:id="9"/>
+      <w:bookmarkEnd w:id="21"/>
     </w:p>
     <w:p>
       <w:pPr>
@@ -4732,36 +4792,36 @@
       <w:pPr>
         <w:pStyle w:val="Heading1"/>
       </w:pPr>
-      <w:bookmarkStart w:id="10" w:name="_Toc160818425"/>
+      <w:bookmarkStart w:id="22" w:name="_Toc160818425"/>
       <w:r>
         <w:lastRenderedPageBreak/>
         <w:t>Chapter 03 – Requirement Specification</w:t>
       </w:r>
-      <w:bookmarkEnd w:id="10"/>
-    </w:p>
-    <w:p>
-      <w:pPr>
-        <w:pStyle w:val="Heading2"/>
-      </w:pPr>
-      <w:bookmarkStart w:id="11" w:name="_Toc160818426"/>
+      <w:bookmarkEnd w:id="22"/>
+    </w:p>
+    <w:p>
+      <w:pPr>
+        <w:pStyle w:val="Heading2"/>
+      </w:pPr>
+      <w:bookmarkStart w:id="23" w:name="_Toc160818426"/>
       <w:r>
         <w:t>3.1 Functional Requirements</w:t>
       </w:r>
-      <w:bookmarkEnd w:id="11"/>
-    </w:p>
-    <w:p>
-      <w:pPr>
-        <w:pStyle w:val="Heading2"/>
-        <w:rPr>
-          <w:rFonts w:eastAsiaTheme="minorHAnsi" w:cstheme="minorBidi"/>
-          <w:b/>
-          <w:bCs/>
-          <w:color w:val="auto"/>
-          <w:sz w:val="24"/>
-          <w:szCs w:val="22"/>
-        </w:rPr>
-      </w:pPr>
-      <w:bookmarkStart w:id="12" w:name="_Toc160818427"/>
+      <w:bookmarkEnd w:id="23"/>
+    </w:p>
+    <w:p>
+      <w:pPr>
+        <w:pStyle w:val="Heading2"/>
+        <w:rPr>
+          <w:rFonts w:eastAsiaTheme="minorHAnsi" w:cstheme="minorBidi"/>
+          <w:b/>
+          <w:bCs/>
+          <w:color w:val="auto"/>
+          <w:sz w:val="24"/>
+          <w:szCs w:val="22"/>
+        </w:rPr>
+      </w:pPr>
+      <w:bookmarkStart w:id="24" w:name="_Toc160818427"/>
     </w:p>
     <w:p>
       <w:pPr>
@@ -5397,21 +5457,21 @@
       <w:r>
         <w:t>3.2 Non-Functional Requirements</w:t>
       </w:r>
-      <w:bookmarkEnd w:id="12"/>
-    </w:p>
-    <w:p>
-      <w:pPr>
-        <w:pStyle w:val="Heading2"/>
-        <w:rPr>
-          <w:rFonts w:eastAsiaTheme="minorHAnsi" w:cstheme="minorBidi"/>
-          <w:b/>
-          <w:bCs/>
-          <w:color w:val="auto"/>
-          <w:sz w:val="24"/>
-          <w:szCs w:val="22"/>
-        </w:rPr>
-      </w:pPr>
-      <w:bookmarkStart w:id="13" w:name="_Toc160818428"/>
+      <w:bookmarkEnd w:id="24"/>
+    </w:p>
+    <w:p>
+      <w:pPr>
+        <w:pStyle w:val="Heading2"/>
+        <w:rPr>
+          <w:rFonts w:eastAsiaTheme="minorHAnsi" w:cstheme="minorBidi"/>
+          <w:b/>
+          <w:bCs/>
+          <w:color w:val="auto"/>
+          <w:sz w:val="24"/>
+          <w:szCs w:val="22"/>
+        </w:rPr>
+      </w:pPr>
+      <w:bookmarkStart w:id="25" w:name="_Toc160818428"/>
       <w:r>
         <w:rPr>
           <w:rFonts w:eastAsiaTheme="minorHAnsi" w:cstheme="minorBidi"/>
@@ -6166,7 +6226,7 @@
       <w:r>
         <w:t>3.3 Hardware Requirements</w:t>
       </w:r>
-      <w:bookmarkEnd w:id="13"/>
+      <w:bookmarkEnd w:id="25"/>
     </w:p>
     <w:p>
       <w:pPr>
@@ -6193,7 +6253,7 @@
           <w:szCs w:val="22"/>
         </w:rPr>
       </w:pPr>
-      <w:bookmarkStart w:id="14" w:name="_Toc160818429"/>
+      <w:bookmarkStart w:id="26" w:name="_Toc160818429"/>
     </w:p>
     <w:p>
       <w:pPr>
@@ -6611,7 +6671,7 @@
       <w:r>
         <w:t>3.4 Software Requirements</w:t>
       </w:r>
-      <w:bookmarkEnd w:id="14"/>
+      <w:bookmarkEnd w:id="26"/>
     </w:p>
     <w:p>
       <w:pPr>
@@ -6624,7 +6684,7 @@
           <w:szCs w:val="22"/>
         </w:rPr>
       </w:pPr>
-      <w:bookmarkStart w:id="15" w:name="_Toc160818430"/>
+      <w:bookmarkStart w:id="27" w:name="_Toc160818430"/>
       <w:r>
         <w:rPr>
           <w:rFonts w:eastAsiaTheme="minorHAnsi" w:cstheme="minorBidi"/>
@@ -7279,7 +7339,7 @@
       <w:r>
         <w:t>Chapter 04 – Feasibility Study</w:t>
       </w:r>
-      <w:bookmarkEnd w:id="15"/>
+      <w:bookmarkEnd w:id="27"/>
     </w:p>
     <w:p>
       <w:r>
@@ -7291,24 +7351,24 @@
       <w:pPr>
         <w:pStyle w:val="Heading2"/>
       </w:pPr>
-      <w:bookmarkStart w:id="16" w:name="_Toc160818431"/>
+      <w:bookmarkStart w:id="28" w:name="_Toc160818431"/>
       <w:r>
         <w:lastRenderedPageBreak/>
         <w:t>4.1 Operational Feasibility</w:t>
       </w:r>
-      <w:bookmarkEnd w:id="16"/>
-    </w:p>
-    <w:p>
-      <w:pPr>
-        <w:pStyle w:val="Heading2"/>
-        <w:rPr>
-          <w:rFonts w:eastAsiaTheme="minorHAnsi" w:cstheme="minorBidi"/>
-          <w:color w:val="auto"/>
-          <w:sz w:val="24"/>
-          <w:szCs w:val="22"/>
-        </w:rPr>
-      </w:pPr>
-      <w:bookmarkStart w:id="17" w:name="_Toc160818432"/>
+      <w:bookmarkEnd w:id="28"/>
+    </w:p>
+    <w:p>
+      <w:pPr>
+        <w:pStyle w:val="Heading2"/>
+        <w:rPr>
+          <w:rFonts w:eastAsiaTheme="minorHAnsi" w:cstheme="minorBidi"/>
+          <w:color w:val="auto"/>
+          <w:sz w:val="24"/>
+          <w:szCs w:val="22"/>
+        </w:rPr>
+      </w:pPr>
+      <w:bookmarkStart w:id="29" w:name="_Toc160818432"/>
     </w:p>
     <w:p>
       <w:pPr>
@@ -7855,7 +7915,7 @@
       <w:r>
         <w:t>4.2 Technical Feasibility</w:t>
       </w:r>
-      <w:bookmarkEnd w:id="17"/>
+      <w:bookmarkEnd w:id="29"/>
     </w:p>
     <w:p>
       <w:pPr>
@@ -7868,6 +7928,7 @@
         <w:spacing w:before="0" w:after="160" w:line="259" w:lineRule="auto"/>
         <w:jc w:val="left"/>
       </w:pPr>
+      <w:bookmarkStart w:id="30" w:name="_Hlk161216034"/>
       <w:r>
         <w:t xml:space="preserve">Technical viability evaluates a project's suitability </w:t>
       </w:r>
@@ -8120,6 +8181,7 @@
         <w:t>Stakeholders can ascertain the technical viability of deploying the food detection and automation billing system in self-service restaurants by carefully evaluating these technical feasibility considerations and resolving any issues or problems.</w:t>
       </w:r>
     </w:p>
+    <w:bookmarkEnd w:id="30"/>
     <w:p>
       <w:pPr>
         <w:spacing w:before="0" w:after="160" w:line="259" w:lineRule="auto"/>
@@ -8130,11 +8192,11 @@
       <w:pPr>
         <w:pStyle w:val="Heading2"/>
       </w:pPr>
-      <w:bookmarkStart w:id="18" w:name="_Toc160818433"/>
+      <w:bookmarkStart w:id="31" w:name="_Toc160818433"/>
       <w:r>
         <w:t>4.3 Outline Budget</w:t>
       </w:r>
-      <w:bookmarkEnd w:id="18"/>
+      <w:bookmarkEnd w:id="31"/>
     </w:p>
     <w:p>
       <w:r>
@@ -8145,22 +8207,22 @@
       <w:pPr>
         <w:pStyle w:val="Heading1"/>
       </w:pPr>
-      <w:bookmarkStart w:id="19" w:name="_Toc160818434"/>
+      <w:bookmarkStart w:id="32" w:name="_Toc160818434"/>
       <w:r>
         <w:lastRenderedPageBreak/>
         <w:t>Chapter 05 – System Architecture</w:t>
       </w:r>
-      <w:bookmarkEnd w:id="19"/>
-    </w:p>
-    <w:p>
-      <w:pPr>
-        <w:pStyle w:val="Heading2"/>
-      </w:pPr>
-      <w:bookmarkStart w:id="20" w:name="_Toc160818435"/>
+      <w:bookmarkEnd w:id="32"/>
+    </w:p>
+    <w:p>
+      <w:pPr>
+        <w:pStyle w:val="Heading2"/>
+      </w:pPr>
+      <w:bookmarkStart w:id="33" w:name="_Toc160818435"/>
       <w:r>
         <w:t>5.1 Class Diagram</w:t>
       </w:r>
-      <w:bookmarkEnd w:id="20"/>
+      <w:bookmarkEnd w:id="33"/>
     </w:p>
     <w:p>
       <w:r>
@@ -8168,7 +8230,7 @@
           <w:noProof/>
         </w:rPr>
         <w:drawing>
-          <wp:inline distT="0" distB="0" distL="0" distR="0" wp14:anchorId="47E05A53" wp14:editId="19FC3003">
+          <wp:inline distT="0" distB="0" distL="0" distR="0" wp14:anchorId="47E05A53" wp14:editId="17105C82">
             <wp:extent cx="5731510" cy="1424940"/>
             <wp:effectExtent l="0" t="0" r="2540" b="3810"/>
             <wp:docPr id="975554179" name="Picture 4"/>
@@ -8221,17 +8283,17 @@
       <w:pPr>
         <w:pStyle w:val="Heading2"/>
       </w:pPr>
-      <w:bookmarkStart w:id="21" w:name="_Toc160818436"/>
+      <w:bookmarkStart w:id="34" w:name="_Toc160818436"/>
       <w:r>
         <w:t>5.2 ER Diagram</w:t>
       </w:r>
-      <w:bookmarkEnd w:id="21"/>
-    </w:p>
-    <w:p>
-      <w:pPr>
-        <w:pStyle w:val="Heading2"/>
-      </w:pPr>
-      <w:bookmarkStart w:id="22" w:name="_Toc160818437"/>
+      <w:bookmarkEnd w:id="34"/>
+    </w:p>
+    <w:p>
+      <w:pPr>
+        <w:pStyle w:val="Heading2"/>
+      </w:pPr>
+      <w:bookmarkStart w:id="35" w:name="_Toc160818437"/>
       <w:r>
         <w:rPr>
           <w:noProof/>
@@ -8305,7 +8367,7 @@
       <w:r>
         <w:t>High-Level Architectural Diagram</w:t>
       </w:r>
-      <w:bookmarkEnd w:id="22"/>
+      <w:bookmarkEnd w:id="35"/>
     </w:p>
     <w:p>
       <w:pPr>
@@ -8320,12 +8382,12 @@
       <w:pPr>
         <w:pStyle w:val="Heading2"/>
       </w:pPr>
-      <w:bookmarkStart w:id="23" w:name="_Toc160818438"/>
+      <w:bookmarkStart w:id="36" w:name="_Toc160818438"/>
       <w:r>
         <w:lastRenderedPageBreak/>
         <w:t>5.4 Networking Diagram</w:t>
       </w:r>
-      <w:bookmarkEnd w:id="23"/>
+      <w:bookmarkEnd w:id="36"/>
     </w:p>
     <w:p>
       <w:pPr>
@@ -8337,7 +8399,7 @@
           <w:noProof/>
         </w:rPr>
         <w:drawing>
-          <wp:inline distT="0" distB="0" distL="0" distR="0" wp14:anchorId="0EB170AB" wp14:editId="27379281">
+          <wp:inline distT="0" distB="0" distL="0" distR="0" wp14:anchorId="0EB170AB" wp14:editId="2F02BCC3">
             <wp:extent cx="5731510" cy="3399155"/>
             <wp:effectExtent l="0" t="0" r="2540" b="0"/>
             <wp:docPr id="641942668" name="Picture 3" descr="Smart Agriculture System Networking Diagram"/>
@@ -8393,42 +8455,42 @@
       <w:pPr>
         <w:pStyle w:val="Heading1"/>
       </w:pPr>
-      <w:bookmarkStart w:id="24" w:name="_Toc160818439"/>
+      <w:bookmarkStart w:id="37" w:name="_Toc160818439"/>
       <w:r>
         <w:lastRenderedPageBreak/>
         <w:t>Chapter 06 – Development Tools and Techniques</w:t>
       </w:r>
-      <w:bookmarkEnd w:id="24"/>
-    </w:p>
-    <w:p>
-      <w:pPr>
-        <w:pStyle w:val="Heading2"/>
-      </w:pPr>
-      <w:bookmarkStart w:id="25" w:name="_Toc160818440"/>
+      <w:bookmarkEnd w:id="37"/>
+    </w:p>
+    <w:p>
+      <w:pPr>
+        <w:pStyle w:val="Heading2"/>
+      </w:pPr>
+      <w:bookmarkStart w:id="38" w:name="_Toc160818440"/>
       <w:r>
         <w:t>6.1 Development Methodology</w:t>
       </w:r>
-      <w:bookmarkEnd w:id="25"/>
-    </w:p>
-    <w:p>
-      <w:pPr>
-        <w:pStyle w:val="Heading2"/>
-      </w:pPr>
-      <w:bookmarkStart w:id="26" w:name="_Toc160818441"/>
+      <w:bookmarkEnd w:id="38"/>
+    </w:p>
+    <w:p>
+      <w:pPr>
+        <w:pStyle w:val="Heading2"/>
+      </w:pPr>
+      <w:bookmarkStart w:id="39" w:name="_Toc160818441"/>
       <w:r>
         <w:t>6.2 Programming Languages and Tools</w:t>
       </w:r>
-      <w:bookmarkEnd w:id="26"/>
-    </w:p>
-    <w:p>
-      <w:pPr>
-        <w:pStyle w:val="Heading2"/>
-      </w:pPr>
-      <w:bookmarkStart w:id="27" w:name="_Toc160818442"/>
+      <w:bookmarkEnd w:id="39"/>
+    </w:p>
+    <w:p>
+      <w:pPr>
+        <w:pStyle w:val="Heading2"/>
+      </w:pPr>
+      <w:bookmarkStart w:id="40" w:name="_Toc160818442"/>
       <w:r>
         <w:t>6.3 Third Party Components and Libraries</w:t>
       </w:r>
-      <w:bookmarkEnd w:id="27"/>
+      <w:bookmarkEnd w:id="40"/>
     </w:p>
     <w:p>
       <w:pPr>
@@ -8449,22 +8511,22 @@
       <w:pPr>
         <w:pStyle w:val="Heading2"/>
       </w:pPr>
-      <w:bookmarkStart w:id="28" w:name="_Toc160818443"/>
+      <w:bookmarkStart w:id="41" w:name="_Toc160818443"/>
       <w:r>
         <w:lastRenderedPageBreak/>
         <w:t>6.4 Algorithms</w:t>
       </w:r>
-      <w:bookmarkEnd w:id="28"/>
+      <w:bookmarkEnd w:id="41"/>
     </w:p>
     <w:p>
       <w:pPr>
         <w:pStyle w:val="Heading1"/>
       </w:pPr>
-      <w:bookmarkStart w:id="29" w:name="_Toc160818444"/>
+      <w:bookmarkStart w:id="42" w:name="_Toc160818444"/>
       <w:r>
         <w:t>Chapter 07 – Discussion</w:t>
       </w:r>
-      <w:bookmarkEnd w:id="29"/>
+      <w:bookmarkEnd w:id="42"/>
     </w:p>
     <w:p/>
     <w:p/>
@@ -8490,12 +8552,12 @@
       <w:pPr>
         <w:pStyle w:val="Heading1"/>
       </w:pPr>
-      <w:bookmarkStart w:id="30" w:name="_Toc160818445"/>
+      <w:bookmarkStart w:id="43" w:name="_Toc160818445"/>
       <w:r>
         <w:lastRenderedPageBreak/>
         <w:t>References</w:t>
       </w:r>
-      <w:bookmarkEnd w:id="30"/>
+      <w:bookmarkEnd w:id="43"/>
     </w:p>
     <w:p>
       <w:pPr>
@@ -8517,12 +8579,12 @@
       <w:pPr>
         <w:pStyle w:val="Heading1"/>
       </w:pPr>
-      <w:bookmarkStart w:id="31" w:name="_Toc160818446"/>
+      <w:bookmarkStart w:id="44" w:name="_Toc160818446"/>
       <w:r>
         <w:lastRenderedPageBreak/>
         <w:t>Appendix</w:t>
       </w:r>
-      <w:bookmarkEnd w:id="31"/>
+      <w:bookmarkEnd w:id="44"/>
     </w:p>
     <w:p/>
     <w:p>
@@ -12453,7 +12515,6 @@
   <w:style w:type="character" w:default="1" w:styleId="DefaultParagraphFont">
     <w:name w:val="Default Paragraph Font"/>
     <w:uiPriority w:val="1"/>
-    <w:semiHidden/>
     <w:unhideWhenUsed/>
   </w:style>
   <w:style w:type="table" w:default="1" w:styleId="TableNormal">
